--- a/Producten/Sprint Retrospective.docx
+++ b/Producten/Sprint Retrospective.docx
@@ -225,7 +225,39 @@
           <w:sz w:val="32"/>
           <w:szCs w:val="32"/>
         </w:rPr>
-        <w:t xml:space="preserve">Omdat we de </w:t>
+        <w:t xml:space="preserve">Omdat we </w:t>
+      </w:r>
+      <w:r>
+        <w:rPr>
+          <w:rFonts w:asciiTheme="majorBidi" w:hAnsiTheme="majorBidi" w:cstheme="majorBidi"/>
+          <w:sz w:val="32"/>
+          <w:szCs w:val="32"/>
+        </w:rPr>
+        <w:t>het</w:t>
+      </w:r>
+      <w:r>
+        <w:rPr>
+          <w:rFonts w:asciiTheme="majorBidi" w:hAnsiTheme="majorBidi" w:cstheme="majorBidi"/>
+          <w:sz w:val="32"/>
+          <w:szCs w:val="32"/>
+        </w:rPr>
+        <w:t xml:space="preserve"> </w:t>
+      </w:r>
+      <w:r>
+        <w:rPr>
+          <w:rFonts w:asciiTheme="majorBidi" w:hAnsiTheme="majorBidi" w:cstheme="majorBidi"/>
+          <w:sz w:val="32"/>
+          <w:szCs w:val="32"/>
+        </w:rPr>
+        <w:t>prototype</w:t>
+      </w:r>
+      <w:r>
+        <w:rPr>
+          <w:rFonts w:asciiTheme="majorBidi" w:hAnsiTheme="majorBidi" w:cstheme="majorBidi"/>
+          <w:sz w:val="32"/>
+          <w:szCs w:val="32"/>
+        </w:rPr>
+        <w:t xml:space="preserve"> hadden gemist in de vorige sprint hadden we besloten om zo veel mogelijk “</w:t>
       </w:r>
       <w:proofErr w:type="spellStart"/>
       <w:r>
@@ -234,7 +266,7 @@
           <w:sz w:val="32"/>
           <w:szCs w:val="32"/>
         </w:rPr>
-        <w:t>protoype</w:t>
+        <w:t>core</w:t>
       </w:r>
       <w:proofErr w:type="spellEnd"/>
       <w:r>
@@ -243,7 +275,7 @@
           <w:sz w:val="32"/>
           <w:szCs w:val="32"/>
         </w:rPr>
-        <w:t xml:space="preserve"> hadden gemist in de vorige sprint hadden we besloten om zo veel mogelijk “</w:t>
+        <w:t xml:space="preserve">” </w:t>
       </w:r>
       <w:proofErr w:type="spellStart"/>
       <w:r>
@@ -252,7 +284,7 @@
           <w:sz w:val="32"/>
           <w:szCs w:val="32"/>
         </w:rPr>
-        <w:t>core</w:t>
+        <w:t>mechanics</w:t>
       </w:r>
       <w:proofErr w:type="spellEnd"/>
       <w:r>
@@ -261,24 +293,6 @@
           <w:sz w:val="32"/>
           <w:szCs w:val="32"/>
         </w:rPr>
-        <w:t xml:space="preserve">” </w:t>
-      </w:r>
-      <w:proofErr w:type="spellStart"/>
-      <w:r>
-        <w:rPr>
-          <w:rFonts w:asciiTheme="majorBidi" w:hAnsiTheme="majorBidi" w:cstheme="majorBidi"/>
-          <w:sz w:val="32"/>
-          <w:szCs w:val="32"/>
-        </w:rPr>
-        <w:t>mechanics</w:t>
-      </w:r>
-      <w:proofErr w:type="spellEnd"/>
-      <w:r>
-        <w:rPr>
-          <w:rFonts w:asciiTheme="majorBidi" w:hAnsiTheme="majorBidi" w:cstheme="majorBidi"/>
-          <w:sz w:val="32"/>
-          <w:szCs w:val="32"/>
-        </w:rPr>
         <w:t xml:space="preserve"> in de game te maken samen met de art die erbij hoorden.</w:t>
       </w:r>
     </w:p>
@@ -299,16 +313,14 @@
         </w:rPr>
         <w:t xml:space="preserve">Tijdens het werken aan de game in de tweede sprint kwamen we </w:t>
       </w:r>
-      <w:proofErr w:type="gramStart"/>
-      <w:r>
-        <w:rPr>
-          <w:rFonts w:asciiTheme="majorBidi" w:hAnsiTheme="majorBidi" w:cstheme="majorBidi"/>
-          <w:sz w:val="32"/>
-          <w:szCs w:val="32"/>
-        </w:rPr>
-        <w:t>er achter</w:t>
-      </w:r>
-      <w:proofErr w:type="gramEnd"/>
+      <w:r>
+        <w:rPr>
+          <w:rFonts w:asciiTheme="majorBidi" w:hAnsiTheme="majorBidi" w:cstheme="majorBidi"/>
+          <w:sz w:val="32"/>
+          <w:szCs w:val="32"/>
+        </w:rPr>
+        <w:t>erachter</w:t>
+      </w:r>
       <w:r>
         <w:rPr>
           <w:rFonts w:asciiTheme="majorBidi" w:hAnsiTheme="majorBidi" w:cstheme="majorBidi"/>
@@ -428,7 +440,33 @@
           <w:sz w:val="32"/>
           <w:szCs w:val="32"/>
         </w:rPr>
-        <w:t>We hebben flink vaart achter alles gezet en hard door gewerkt aan alles.</w:t>
+        <w:t>Wij waren erg gefocust om een klaar product op te leveren.</w:t>
+      </w:r>
+    </w:p>
+    <w:p>
+      <w:pPr>
+        <w:jc w:val="center"/>
+        <w:rPr>
+          <w:rFonts w:asciiTheme="majorBidi" w:hAnsiTheme="majorBidi" w:cstheme="majorBidi"/>
+          <w:sz w:val="32"/>
+          <w:szCs w:val="32"/>
+        </w:rPr>
+      </w:pPr>
+      <w:r>
+        <w:rPr>
+          <w:rFonts w:asciiTheme="majorBidi" w:hAnsiTheme="majorBidi" w:cstheme="majorBidi"/>
+          <w:sz w:val="32"/>
+          <w:szCs w:val="32"/>
+        </w:rPr>
+        <w:t xml:space="preserve">We hebben met elkaar gezeten en besproken over welke dingen er definitief </w:t>
+      </w:r>
+      <w:r>
+        <w:rPr>
+          <w:rFonts w:asciiTheme="majorBidi" w:hAnsiTheme="majorBidi" w:cstheme="majorBidi"/>
+          <w:sz w:val="32"/>
+          <w:szCs w:val="32"/>
+        </w:rPr>
+        <w:t>in moesten die dingen hebben we als een hoge prioriteit gemaakt en daar zijn aan de development kant alles van klaar gekomen aan de art kant misten der nog een paar dingen</w:t>
       </w:r>
     </w:p>
     <w:p>
@@ -447,9 +485,174 @@
           <w:szCs w:val="32"/>
         </w:rPr>
         <w:t>Hierdoor hadden we aan het einde van sprint drie een game om te laten zien en waar we trots op kunnen zijn</w:t>
+      </w:r>
+    </w:p>
+    <w:p>
+      <w:pPr>
+        <w:jc w:val="center"/>
+        <w:rPr>
+          <w:rFonts w:asciiTheme="majorBidi" w:hAnsiTheme="majorBidi" w:cstheme="majorBidi"/>
+          <w:sz w:val="32"/>
+          <w:szCs w:val="32"/>
+        </w:rPr>
+      </w:pPr>
+    </w:p>
+    <w:p>
+      <w:pPr>
+        <w:jc w:val="center"/>
+        <w:rPr>
+          <w:rFonts w:asciiTheme="majorBidi" w:hAnsiTheme="majorBidi" w:cstheme="majorBidi"/>
+          <w:b/>
+          <w:bCs/>
+          <w:sz w:val="40"/>
+          <w:szCs w:val="40"/>
+          <w:u w:val="single"/>
+        </w:rPr>
+      </w:pPr>
+      <w:r>
+        <w:rPr>
+          <w:rFonts w:asciiTheme="majorBidi" w:hAnsiTheme="majorBidi" w:cstheme="majorBidi"/>
+          <w:b/>
+          <w:bCs/>
+          <w:sz w:val="40"/>
+          <w:szCs w:val="40"/>
+          <w:u w:val="single"/>
+        </w:rPr>
+        <w:t>Sprint 4 (reparatie):</w:t>
+      </w:r>
+    </w:p>
+    <w:p>
+      <w:pPr>
+        <w:jc w:val="center"/>
+        <w:rPr>
+          <w:rFonts w:asciiTheme="majorBidi" w:hAnsiTheme="majorBidi" w:cstheme="majorBidi"/>
+          <w:sz w:val="32"/>
+          <w:szCs w:val="32"/>
+        </w:rPr>
+      </w:pPr>
+      <w:r>
+        <w:rPr>
+          <w:rFonts w:asciiTheme="majorBidi" w:hAnsiTheme="majorBidi" w:cstheme="majorBidi"/>
+          <w:sz w:val="32"/>
+          <w:szCs w:val="32"/>
+        </w:rPr>
+        <w:t>In de vierde sprint hebben we gehoord wat er allemaal verbeterd moest worden aan de AGP kant en aan de kant</w:t>
+      </w:r>
+      <w:r>
+        <w:rPr>
+          <w:rFonts w:asciiTheme="majorBidi" w:hAnsiTheme="majorBidi" w:cstheme="majorBidi"/>
+          <w:sz w:val="32"/>
+          <w:szCs w:val="32"/>
+        </w:rPr>
+        <w:t xml:space="preserve"> van de game</w:t>
+      </w:r>
+      <w:r>
+        <w:rPr>
+          <w:rFonts w:asciiTheme="majorBidi" w:hAnsiTheme="majorBidi" w:cstheme="majorBidi"/>
+          <w:sz w:val="32"/>
+          <w:szCs w:val="32"/>
+        </w:rPr>
+        <w:t>.</w:t>
+      </w:r>
+    </w:p>
+    <w:p>
+      <w:pPr>
+        <w:jc w:val="center"/>
+        <w:rPr>
+          <w:rFonts w:asciiTheme="majorBidi" w:hAnsiTheme="majorBidi" w:cstheme="majorBidi"/>
+          <w:sz w:val="32"/>
+          <w:szCs w:val="32"/>
+        </w:rPr>
+      </w:pPr>
+      <w:r>
+        <w:rPr>
+          <w:rFonts w:asciiTheme="majorBidi" w:hAnsiTheme="majorBidi" w:cstheme="majorBidi"/>
+          <w:sz w:val="32"/>
+          <w:szCs w:val="32"/>
+        </w:rPr>
+        <w:t>We hebben daar hard</w:t>
+      </w:r>
+      <w:r>
+        <w:rPr>
+          <w:rFonts w:asciiTheme="majorBidi" w:hAnsiTheme="majorBidi" w:cstheme="majorBidi"/>
+          <w:sz w:val="32"/>
+          <w:szCs w:val="32"/>
+        </w:rPr>
+        <w:t>t aan gewerkt ook om te laten zien dat we agile kunnen werken.</w:t>
+      </w:r>
+    </w:p>
+    <w:p>
+      <w:pPr>
+        <w:jc w:val="center"/>
+        <w:rPr>
+          <w:rFonts w:asciiTheme="majorBidi" w:hAnsiTheme="majorBidi" w:cstheme="majorBidi"/>
+          <w:sz w:val="32"/>
+          <w:szCs w:val="32"/>
+        </w:rPr>
+      </w:pPr>
+      <w:r>
+        <w:rPr>
+          <w:rFonts w:asciiTheme="majorBidi" w:hAnsiTheme="majorBidi" w:cstheme="majorBidi"/>
+          <w:sz w:val="32"/>
+          <w:szCs w:val="32"/>
+        </w:rPr>
+        <w:t xml:space="preserve">Aan de AGP kant hebben we alle documentatie verbeterd en alle missende document gemaakt en ingeleverd. </w:t>
+      </w:r>
+    </w:p>
+    <w:p>
+      <w:pPr>
+        <w:jc w:val="center"/>
+        <w:rPr>
+          <w:rFonts w:asciiTheme="majorBidi" w:hAnsiTheme="majorBidi" w:cstheme="majorBidi"/>
+          <w:sz w:val="32"/>
+          <w:szCs w:val="32"/>
+        </w:rPr>
+      </w:pPr>
+      <w:r>
+        <w:rPr>
+          <w:rFonts w:asciiTheme="majorBidi" w:hAnsiTheme="majorBidi" w:cstheme="majorBidi"/>
+          <w:sz w:val="32"/>
+          <w:szCs w:val="32"/>
+        </w:rPr>
+        <w:t>Ook hebben wij</w:t>
+      </w:r>
+      <w:r>
+        <w:rPr>
+          <w:rFonts w:asciiTheme="majorBidi" w:hAnsiTheme="majorBidi" w:cstheme="majorBidi"/>
+          <w:sz w:val="32"/>
+          <w:szCs w:val="32"/>
+        </w:rPr>
+        <w:t xml:space="preserve"> de Game designdocument hebben we geüpdatet zodat het beter onze visie van het spel representeert</w:t>
+      </w:r>
+    </w:p>
+    <w:p>
+      <w:pPr>
+        <w:jc w:val="center"/>
+        <w:rPr>
+          <w:rFonts w:asciiTheme="majorBidi" w:hAnsiTheme="majorBidi" w:cstheme="majorBidi"/>
+          <w:sz w:val="32"/>
+          <w:szCs w:val="32"/>
+        </w:rPr>
+      </w:pPr>
+      <w:r>
+        <w:rPr>
+          <w:rFonts w:asciiTheme="majorBidi" w:hAnsiTheme="majorBidi" w:cstheme="majorBidi"/>
+          <w:sz w:val="32"/>
+          <w:szCs w:val="32"/>
+        </w:rPr>
+        <w:t>Als we terug kijken op deze sprint zien we wel dat een verbeterde product hebben opgeleverd vergeleken met het product uit sprint drie.</w:t>
       </w:r>
       <w:bookmarkStart w:id="0" w:name="_GoBack"/>
       <w:bookmarkEnd w:id="0"/>
+    </w:p>
+    <w:p>
+      <w:pPr>
+        <w:rPr>
+          <w:rFonts w:asciiTheme="majorBidi" w:hAnsiTheme="majorBidi" w:cstheme="majorBidi"/>
+          <w:sz w:val="32"/>
+          <w:szCs w:val="32"/>
+        </w:rPr>
+      </w:pPr>
     </w:p>
     <w:sectPr>
       <w:pgSz w:w="11900" w:h="16840"/>
@@ -630,6 +833,7 @@
     <w:lsdException w:name="HTML Sample" w:semiHidden="1" w:unhideWhenUsed="1"/>
     <w:lsdException w:name="HTML Typewriter" w:semiHidden="1" w:unhideWhenUsed="1"/>
     <w:lsdException w:name="HTML Variable" w:semiHidden="1" w:unhideWhenUsed="1"/>
+    <w:lsdException w:name="Normal Table" w:semiHidden="1" w:unhideWhenUsed="1"/>
     <w:lsdException w:name="annotation subject" w:semiHidden="1" w:unhideWhenUsed="1"/>
     <w:lsdException w:name="No List" w:semiHidden="1" w:unhideWhenUsed="1"/>
     <w:lsdException w:name="Outline List 1" w:semiHidden="1" w:unhideWhenUsed="1"/>
@@ -676,8 +880,10 @@
     <w:lsdException w:name="Table Subtle 2" w:semiHidden="1" w:unhideWhenUsed="1"/>
     <w:lsdException w:name="Table Web 1" w:semiHidden="1" w:unhideWhenUsed="1"/>
     <w:lsdException w:name="Table Web 2" w:semiHidden="1" w:unhideWhenUsed="1"/>
+    <w:lsdException w:name="Table Web 3" w:semiHidden="1" w:unhideWhenUsed="1"/>
     <w:lsdException w:name="Balloon Text" w:semiHidden="1" w:unhideWhenUsed="1"/>
     <w:lsdException w:name="Table Grid" w:uiPriority="39"/>
+    <w:lsdException w:name="Table Theme" w:semiHidden="1" w:unhideWhenUsed="1"/>
     <w:lsdException w:name="Placeholder Text" w:semiHidden="1"/>
     <w:lsdException w:name="No Spacing" w:uiPriority="1" w:qFormat="1"/>
     <w:lsdException w:name="Light Shading" w:uiPriority="60"/>
@@ -1032,6 +1238,37 @@
       <w:lang w:val="nl-NL"/>
     </w:rPr>
   </w:style>
+  <w:style w:type="paragraph" w:styleId="BalloonText">
+    <w:name w:val="Balloon Text"/>
+    <w:basedOn w:val="Normal"/>
+    <w:link w:val="BalloonTextChar"/>
+    <w:uiPriority w:val="99"/>
+    <w:semiHidden/>
+    <w:unhideWhenUsed/>
+    <w:rsid w:val="00AB22F8"/>
+    <w:pPr>
+      <w:spacing w:after="0" w:line="240" w:lineRule="auto"/>
+    </w:pPr>
+    <w:rPr>
+      <w:rFonts w:ascii="Times New Roman" w:hAnsi="Times New Roman" w:cs="Times New Roman"/>
+      <w:sz w:val="18"/>
+      <w:szCs w:val="18"/>
+    </w:rPr>
+  </w:style>
+  <w:style w:type="character" w:customStyle="1" w:styleId="BalloonTextChar">
+    <w:name w:val="Balloon Text Char"/>
+    <w:basedOn w:val="DefaultParagraphFont"/>
+    <w:link w:val="BalloonText"/>
+    <w:uiPriority w:val="99"/>
+    <w:semiHidden/>
+    <w:rsid w:val="00AB22F8"/>
+    <w:rPr>
+      <w:rFonts w:ascii="Times New Roman" w:hAnsi="Times New Roman" w:cs="Times New Roman"/>
+      <w:sz w:val="18"/>
+      <w:szCs w:val="18"/>
+      <w:lang w:val="nl-NL"/>
+    </w:rPr>
+  </w:style>
 </w:styles>
 </file>
 
